--- a/学习资料/Linux 平台/Linux 教程/教程/8 Linux vivim.docx
+++ b/学习资料/Linux 平台/Linux 教程/教程/8 Linux vivim.docx
@@ -758,7 +758,23 @@
           <w:szCs w:val="19"/>
           <w:lang w:val="en-US" w:eastAsia="zh-CN" w:bidi="ar"/>
         </w:rPr>
-        <w:t>删除光标选择的文本</w:t>
+        <w:t>删除光标</w:t>
+      </w:r>
+      <w:bookmarkStart w:id="0" w:name="_GoBack"/>
+      <w:bookmarkEnd w:id="0"/>
+      <w:r>
+        <w:rPr>
+          <w:rFonts w:hint="eastAsia" w:ascii="微软雅黑" w:hAnsi="微软雅黑" w:eastAsia="微软雅黑" w:cs="微软雅黑"/>
+          <w:i w:val="0"/>
+          <w:caps w:val="0"/>
+          <w:color w:val="333333"/>
+          <w:spacing w:val="0"/>
+          <w:kern w:val="0"/>
+          <w:sz w:val="19"/>
+          <w:szCs w:val="19"/>
+          <w:lang w:val="en-US" w:eastAsia="zh-CN" w:bidi="ar"/>
+        </w:rPr>
+        <w:t>选择的文本</w:t>
       </w:r>
     </w:p>
     <w:p>
@@ -838,61 +854,16 @@
       <w:r>
         <w:rPr>
           <w:rFonts w:hint="eastAsia" w:ascii="微软雅黑" w:hAnsi="微软雅黑" w:eastAsia="微软雅黑" w:cs="微软雅黑"/>
-          <w:sz w:val="19"/>
-          <w:szCs w:val="19"/>
-        </w:rPr>
-        <w:t>:%s/word1/word2/g</w:t>
-      </w:r>
-      <w:r>
-        <w:rPr>
-          <w:rFonts w:hint="eastAsia" w:ascii="微软雅黑" w:hAnsi="微软雅黑" w:eastAsia="微软雅黑" w:cs="微软雅黑"/>
-          <w:sz w:val="19"/>
-          <w:szCs w:val="19"/>
-          <w:lang w:val="en-US" w:eastAsia="zh-CN"/>
-        </w:rPr>
-        <w:t xml:space="preserve"> </w:t>
-      </w:r>
-      <w:r>
-        <w:rPr>
-          <w:rFonts w:hint="eastAsia" w:ascii="微软雅黑" w:hAnsi="微软雅黑" w:eastAsia="微软雅黑" w:cs="微软雅黑"/>
-          <w:sz w:val="19"/>
-          <w:szCs w:val="19"/>
-        </w:rPr>
-        <w:t>从第一行到最后一行</w:t>
-      </w:r>
-      <w:r>
-        <w:rPr>
-          <w:rFonts w:hint="eastAsia" w:ascii="微软雅黑" w:hAnsi="微软雅黑" w:eastAsia="微软雅黑" w:cs="微软雅黑"/>
-          <w:sz w:val="19"/>
-          <w:szCs w:val="19"/>
-          <w:lang w:val="en-US" w:eastAsia="zh-CN"/>
-        </w:rPr>
-        <w:t>将</w:t>
-      </w:r>
-      <w:r>
-        <w:rPr>
-          <w:rFonts w:hint="eastAsia" w:ascii="微软雅黑" w:hAnsi="微软雅黑" w:eastAsia="微软雅黑" w:cs="微软雅黑"/>
-          <w:sz w:val="19"/>
-          <w:szCs w:val="19"/>
-        </w:rPr>
-        <w:t xml:space="preserve"> word1 </w:t>
-      </w:r>
-      <w:r>
-        <w:rPr>
-          <w:rFonts w:hint="eastAsia" w:ascii="微软雅黑" w:hAnsi="微软雅黑" w:eastAsia="微软雅黑" w:cs="微软雅黑"/>
-          <w:sz w:val="19"/>
-          <w:szCs w:val="19"/>
-          <w:lang w:val="en-US" w:eastAsia="zh-CN"/>
-        </w:rPr>
-        <w:t>替换</w:t>
-      </w:r>
-      <w:r>
-        <w:rPr>
-          <w:rFonts w:hint="eastAsia" w:ascii="微软雅黑" w:hAnsi="微软雅黑" w:eastAsia="微软雅黑" w:cs="微软雅黑"/>
-          <w:sz w:val="19"/>
-          <w:szCs w:val="19"/>
-        </w:rPr>
-        <w:t>为 word2</w:t>
+          <w:i w:val="0"/>
+          <w:caps w:val="0"/>
+          <w:color w:val="333333"/>
+          <w:spacing w:val="0"/>
+          <w:kern w:val="0"/>
+          <w:sz w:val="19"/>
+          <w:szCs w:val="19"/>
+          <w:lang w:val="en-US" w:eastAsia="zh-CN" w:bidi="ar"/>
+        </w:rPr>
+        <w:t>u 撤销</w:t>
       </w:r>
     </w:p>
     <w:p>
@@ -923,6 +894,131 @@
       <w:r>
         <w:rPr>
           <w:rFonts w:hint="eastAsia" w:ascii="微软雅黑" w:hAnsi="微软雅黑" w:eastAsia="微软雅黑" w:cs="微软雅黑"/>
+          <w:i w:val="0"/>
+          <w:caps w:val="0"/>
+          <w:color w:val="333333"/>
+          <w:spacing w:val="0"/>
+          <w:kern w:val="0"/>
+          <w:sz w:val="19"/>
+          <w:szCs w:val="19"/>
+          <w:lang w:val="en-US" w:eastAsia="zh-CN" w:bidi="ar"/>
+        </w:rPr>
+        <w:t>cltr+r 重做</w:t>
+      </w:r>
+    </w:p>
+    <w:p>
+      <w:pPr>
+        <w:keepNext w:val="0"/>
+        <w:keepLines w:val="0"/>
+        <w:widowControl/>
+        <w:numPr>
+          <w:ilvl w:val="0"/>
+          <w:numId w:val="1"/>
+        </w:numPr>
+        <w:suppressLineNumbers w:val="0"/>
+        <w:pBdr>
+          <w:top w:val="none" w:color="auto" w:sz="0" w:space="0"/>
+          <w:left w:val="none" w:color="auto" w:sz="0" w:space="0"/>
+          <w:bottom w:val="none" w:color="auto" w:sz="0" w:space="0"/>
+          <w:right w:val="none" w:color="auto" w:sz="0" w:space="0"/>
+        </w:pBdr>
+        <w:wordWrap w:val="0"/>
+        <w:spacing w:before="0" w:beforeAutospacing="0" w:after="210" w:afterAutospacing="0" w:line="315" w:lineRule="atLeast"/>
+        <w:ind w:left="210" w:right="0" w:hanging="360"/>
+        <w:rPr>
+          <w:rFonts w:hint="eastAsia" w:ascii="微软雅黑" w:hAnsi="微软雅黑" w:eastAsia="微软雅黑" w:cs="微软雅黑"/>
+          <w:sz w:val="19"/>
+          <w:szCs w:val="19"/>
+        </w:rPr>
+      </w:pPr>
+      <w:r>
+        <w:rPr>
+          <w:rFonts w:hint="eastAsia" w:ascii="微软雅黑" w:hAnsi="微软雅黑" w:eastAsia="微软雅黑" w:cs="微软雅黑"/>
+          <w:sz w:val="19"/>
+          <w:szCs w:val="19"/>
+        </w:rPr>
+        <w:t>:%s/word1/word2/g</w:t>
+      </w:r>
+      <w:r>
+        <w:rPr>
+          <w:rFonts w:hint="eastAsia" w:ascii="微软雅黑" w:hAnsi="微软雅黑" w:eastAsia="微软雅黑" w:cs="微软雅黑"/>
+          <w:sz w:val="19"/>
+          <w:szCs w:val="19"/>
+          <w:lang w:val="en-US" w:eastAsia="zh-CN"/>
+        </w:rPr>
+        <w:t xml:space="preserve"> </w:t>
+      </w:r>
+      <w:r>
+        <w:rPr>
+          <w:rFonts w:hint="eastAsia" w:ascii="微软雅黑" w:hAnsi="微软雅黑" w:eastAsia="微软雅黑" w:cs="微软雅黑"/>
+          <w:sz w:val="19"/>
+          <w:szCs w:val="19"/>
+        </w:rPr>
+        <w:t>从第一行到最后一行</w:t>
+      </w:r>
+      <w:r>
+        <w:rPr>
+          <w:rFonts w:hint="eastAsia" w:ascii="微软雅黑" w:hAnsi="微软雅黑" w:eastAsia="微软雅黑" w:cs="微软雅黑"/>
+          <w:sz w:val="19"/>
+          <w:szCs w:val="19"/>
+          <w:lang w:val="en-US" w:eastAsia="zh-CN"/>
+        </w:rPr>
+        <w:t>将</w:t>
+      </w:r>
+      <w:r>
+        <w:rPr>
+          <w:rFonts w:hint="eastAsia" w:ascii="微软雅黑" w:hAnsi="微软雅黑" w:eastAsia="微软雅黑" w:cs="微软雅黑"/>
+          <w:sz w:val="19"/>
+          <w:szCs w:val="19"/>
+        </w:rPr>
+        <w:t xml:space="preserve"> word1 </w:t>
+      </w:r>
+      <w:r>
+        <w:rPr>
+          <w:rFonts w:hint="eastAsia" w:ascii="微软雅黑" w:hAnsi="微软雅黑" w:eastAsia="微软雅黑" w:cs="微软雅黑"/>
+          <w:sz w:val="19"/>
+          <w:szCs w:val="19"/>
+          <w:lang w:val="en-US" w:eastAsia="zh-CN"/>
+        </w:rPr>
+        <w:t>替换</w:t>
+      </w:r>
+      <w:r>
+        <w:rPr>
+          <w:rFonts w:hint="eastAsia" w:ascii="微软雅黑" w:hAnsi="微软雅黑" w:eastAsia="微软雅黑" w:cs="微软雅黑"/>
+          <w:sz w:val="19"/>
+          <w:szCs w:val="19"/>
+        </w:rPr>
+        <w:t>为 word2</w:t>
+      </w:r>
+    </w:p>
+    <w:p>
+      <w:pPr>
+        <w:keepNext w:val="0"/>
+        <w:keepLines w:val="0"/>
+        <w:widowControl/>
+        <w:numPr>
+          <w:ilvl w:val="0"/>
+          <w:numId w:val="1"/>
+        </w:numPr>
+        <w:suppressLineNumbers w:val="0"/>
+        <w:pBdr>
+          <w:top w:val="none" w:color="auto" w:sz="0" w:space="0"/>
+          <w:left w:val="none" w:color="auto" w:sz="0" w:space="0"/>
+          <w:bottom w:val="none" w:color="auto" w:sz="0" w:space="0"/>
+          <w:right w:val="none" w:color="auto" w:sz="0" w:space="0"/>
+        </w:pBdr>
+        <w:wordWrap w:val="0"/>
+        <w:spacing w:before="0" w:beforeAutospacing="0" w:after="210" w:afterAutospacing="0" w:line="315" w:lineRule="atLeast"/>
+        <w:ind w:left="210" w:right="0" w:hanging="360"/>
+        <w:rPr>
+          <w:rFonts w:hint="eastAsia" w:ascii="微软雅黑" w:hAnsi="微软雅黑" w:eastAsia="微软雅黑" w:cs="微软雅黑"/>
+          <w:sz w:val="19"/>
+          <w:szCs w:val="19"/>
+        </w:rPr>
+      </w:pPr>
+      <w:r>
+        <w:rPr>
+          <w:rFonts w:hint="eastAsia" w:ascii="微软雅黑" w:hAnsi="微软雅黑" w:eastAsia="微软雅黑" w:cs="微软雅黑"/>
           <w:sz w:val="19"/>
           <w:szCs w:val="19"/>
         </w:rPr>
@@ -1907,22 +2003,7 @@
           <w:szCs w:val="19"/>
           <w:shd w:val="clear" w:fill="FFFFFF"/>
         </w:rPr>
-        <w:t>简单的说，我们可以将这三个模式想成</w:t>
-      </w:r>
-      <w:bookmarkStart w:id="0" w:name="_GoBack"/>
-      <w:bookmarkEnd w:id="0"/>
-      <w:r>
-        <w:rPr>
-          <w:rFonts w:hint="eastAsia" w:ascii="微软雅黑" w:hAnsi="微软雅黑" w:eastAsia="微软雅黑" w:cs="微软雅黑"/>
-          <w:i w:val="0"/>
-          <w:caps w:val="0"/>
-          <w:color w:val="333333"/>
-          <w:spacing w:val="0"/>
-          <w:sz w:val="19"/>
-          <w:szCs w:val="19"/>
-          <w:shd w:val="clear" w:fill="FFFFFF"/>
-        </w:rPr>
-        <w:t>底下的图标来表示：</w:t>
+        <w:t>简单的说，我们可以将这三个模式想成底下的图标来表示：</w:t>
       </w:r>
     </w:p>
     <w:p>
@@ -2019,7 +2100,7 @@
 </file>
 
 <file path=word/numbering.xml><?xml version="1.0" encoding="utf-8"?>
-<w:numbering xmlns:wpc="http://schemas.microsoft.com/office/word/2010/wordprocessingCanvas" xmlns:mc="http://schemas.openxmlformats.org/markup-compatibility/2006" xmlns:o="urn:schemas-microsoft-com:office:office" xmlns:r="http://schemas.openxmlformats.org/officeDocument/2006/relationships" xmlns:m="http://schemas.openxmlformats.org/officeDocument/2006/math" xmlns:v="urn:schemas-microsoft-com:vml" xmlns:wp14="http://schemas.microsoft.com/office/word/2010/wordprocessingDrawing" xmlns:wp="http://schemas.openxmlformats.org/drawingml/2006/wordprocessingDrawing" xmlns:w10="urn:schemas-microsoft-com:office:word" xmlns:w="http://schemas.openxmlformats.org/wordprocessingml/2006/main" xmlns:w14="http://schemas.microsoft.com/office/word/2010/wordml" xmlns:wpg="http://schemas.microsoft.com/office/word/2010/wordprocessingGroup" xmlns:wpi="http://schemas.microsoft.com/office/word/2010/wordprocessingInk" xmlns:wne="http://schemas.microsoft.com/office/word/2006/wordml" xmlns:wps="http://schemas.microsoft.com/office/word/2010/wordprocessingShape" xmlns:wpsCustomData="http://www.wps.cn/officeDocument/2013/wpsCustomData" mc:Ignorable="w14 wp14">
+<w:numbering xmlns:wpc="http://schemas.microsoft.com/office/word/2010/wordprocessingCanvas" xmlns:mc="http://schemas.openxmlformats.org/markup-compatibility/2006" xmlns:o="urn:schemas-microsoft-com:office:office" xmlns:r="http://schemas.openxmlformats.org/officeDocument/2006/relationships" xmlns:m="http://schemas.openxmlformats.org/officeDocument/2006/math" xmlns:v="urn:schemas-microsoft-com:vml" xmlns:wp14="http://schemas.microsoft.com/office/word/2010/wordprocessingDrawing" xmlns:wp="http://schemas.openxmlformats.org/drawingml/2006/wordprocessingDrawing" xmlns:w10="urn:schemas-microsoft-com:office:word" xmlns:w="http://schemas.openxmlformats.org/wordprocessingml/2006/main" xmlns:w14="http://schemas.microsoft.com/office/word/2010/wordml" xmlns:wpg="http://schemas.microsoft.com/office/word/2010/wordprocessingGroup" xmlns:wpi="http://schemas.microsoft.com/office/word/2010/wordprocessingInk" xmlns:wne="http://schemas.microsoft.com/office/word/2006/wordml" xmlns:wps="http://schemas.microsoft.com/office/word/2010/wordprocessingShape" mc:Ignorable="w14 wp14">
   <w:abstractNum w:abstractNumId="0">
     <w:nsid w:val="2EE59812"/>
     <w:multiLevelType w:val="multilevel"/>
@@ -2176,14 +2257,13 @@
 </file>
 
 <file path=word/styles.xml><?xml version="1.0" encoding="utf-8"?>
-<w:styles xmlns:mc="http://schemas.openxmlformats.org/markup-compatibility/2006" xmlns:o="urn:schemas-microsoft-com:office:office" xmlns:r="http://schemas.openxmlformats.org/officeDocument/2006/relationships" xmlns:m="http://schemas.openxmlformats.org/officeDocument/2006/math" xmlns:v="urn:schemas-microsoft-com:vml" xmlns:w="http://schemas.openxmlformats.org/wordprocessingml/2006/main" xmlns:w14="http://schemas.microsoft.com/office/word/2010/wordml" xmlns:w10="urn:schemas-microsoft-com:office:word" xmlns:sl="http://schemas.openxmlformats.org/schemaLibrary/2006/main" xmlns:wpsCustomData="http://www.wps.cn/officeDocument/2013/wpsCustomData" mc:Ignorable="w14">
+<w:styles xmlns:mc="http://schemas.openxmlformats.org/markup-compatibility/2006" xmlns:o="urn:schemas-microsoft-com:office:office" xmlns:r="http://schemas.openxmlformats.org/officeDocument/2006/relationships" xmlns:m="http://schemas.openxmlformats.org/officeDocument/2006/math" xmlns:v="urn:schemas-microsoft-com:vml" xmlns:w="http://schemas.openxmlformats.org/wordprocessingml/2006/main" xmlns:w14="http://schemas.microsoft.com/office/word/2010/wordml" xmlns:w10="urn:schemas-microsoft-com:office:word" xmlns:sl="http://schemas.openxmlformats.org/schemaLibrary/2006/main" mc:Ignorable="w14">
   <w:docDefaults>
     <w:rPrDefault>
       <w:rPr>
         <w:rFonts w:ascii="Times New Roman" w:hAnsi="Times New Roman" w:eastAsia="宋体" w:cs="Times New Roman"/>
       </w:rPr>
     </w:rPrDefault>
-    <w:pPrDefault/>
   </w:docDefaults>
   <w:latentStyles w:count="260" w:defQFormat="0" w:defUnhideWhenUsed="1" w:defSemiHidden="1" w:defUIPriority="99" w:defLockedState="0">
     <w:lsdException w:qFormat="1" w:unhideWhenUsed="0" w:uiPriority="0" w:semiHidden="0" w:name="Normal"/>
